--- a/trunk/CSOF5103 Contratacion y Gerencia/0430Plan_GestionTiempo.docx
+++ b/trunk/CSOF5103 Contratacion y Gerencia/0430Plan_GestionTiempo.docx
@@ -86,6 +86,7 @@
           <w:noProof/>
           <w:sz w:val="22"/>
           <w:szCs w:val="22"/>
+          <w:lang w:val="en-US" w:eastAsia="en-US"/>
         </w:rPr>
         <w:drawing>
           <wp:inline distT="0" distB="0" distL="0" distR="0">
@@ -1365,6 +1366,7 @@
           <w:noProof/>
           <w:sz w:val="22"/>
           <w:szCs w:val="22"/>
+          <w:lang w:val="en-US" w:eastAsia="en-US"/>
         </w:rPr>
         <w:drawing>
           <wp:inline distT="0" distB="0" distL="0" distR="0">
@@ -1426,6 +1428,7 @@
           <w:noProof/>
           <w:sz w:val="22"/>
           <w:szCs w:val="22"/>
+          <w:lang w:val="en-US" w:eastAsia="en-US"/>
         </w:rPr>
         <w:drawing>
           <wp:inline distT="0" distB="0" distL="0" distR="0">
@@ -2751,8 +2754,69 @@
     </w:p>
     <w:p>
       <w:pPr>
-        <w:pStyle w:val="Prrafodelista"/>
-        <w:ind w:left="792"/>
+        <w:jc w:val="center"/>
+        <w:outlineLvl w:val="0"/>
+        <w:rPr>
+          <w:rFonts w:asciiTheme="minorHAnsi" w:hAnsiTheme="minorHAnsi" w:cstheme="minorHAnsi"/>
+          <w:sz w:val="22"/>
+        </w:rPr>
+      </w:pPr>
+      <w:r>
+        <w:rPr>
+          <w:rFonts w:asciiTheme="minorHAnsi" w:hAnsiTheme="minorHAnsi" w:cstheme="minorHAnsi"/>
+          <w:noProof/>
+          <w:sz w:val="22"/>
+          <w:lang w:val="en-US" w:eastAsia="en-US"/>
+        </w:rPr>
+        <w:drawing>
+          <wp:inline distT="0" distB="0" distL="0" distR="0">
+            <wp:extent cx="6272022" cy="3667231"/>
+            <wp:effectExtent l="19050" t="0" r="0" b="0"/>
+            <wp:docPr id="1" name="Imagen 1"/>
+            <wp:cNvGraphicFramePr>
+              <a:graphicFrameLocks xmlns:a="http://schemas.openxmlformats.org/drawingml/2006/main" noChangeAspect="1"/>
+            </wp:cNvGraphicFramePr>
+            <a:graphic xmlns:a="http://schemas.openxmlformats.org/drawingml/2006/main">
+              <a:graphicData uri="http://schemas.openxmlformats.org/drawingml/2006/picture">
+                <pic:pic xmlns:pic="http://schemas.openxmlformats.org/drawingml/2006/picture">
+                  <pic:nvPicPr>
+                    <pic:cNvPr id="0" name="Picture 1"/>
+                    <pic:cNvPicPr>
+                      <a:picLocks noChangeAspect="1" noChangeArrowheads="1"/>
+                    </pic:cNvPicPr>
+                  </pic:nvPicPr>
+                  <pic:blipFill>
+                    <a:blip r:embed="rId14" cstate="print"/>
+                    <a:srcRect l="7681" t="11325" r="5873" b="7749"/>
+                    <a:stretch>
+                      <a:fillRect/>
+                    </a:stretch>
+                  </pic:blipFill>
+                  <pic:spPr bwMode="auto">
+                    <a:xfrm>
+                      <a:off x="0" y="0"/>
+                      <a:ext cx="6272022" cy="3667231"/>
+                    </a:xfrm>
+                    <a:prstGeom prst="rect">
+                      <a:avLst/>
+                    </a:prstGeom>
+                    <a:noFill/>
+                    <a:ln w="9525">
+                      <a:noFill/>
+                      <a:miter lim="800000"/>
+                      <a:headEnd/>
+                      <a:tailEnd/>
+                    </a:ln>
+                  </pic:spPr>
+                </pic:pic>
+              </a:graphicData>
+            </a:graphic>
+          </wp:inline>
+        </w:drawing>
+      </w:r>
+    </w:p>
+    <w:p>
+      <w:pPr>
         <w:jc w:val="both"/>
         <w:outlineLvl w:val="0"/>
         <w:rPr>
@@ -2797,6 +2861,81 @@
     </w:p>
     <w:p>
       <w:pPr>
+        <w:ind w:left="288"/>
+        <w:jc w:val="both"/>
+        <w:outlineLvl w:val="0"/>
+        <w:rPr>
+          <w:rFonts w:asciiTheme="minorHAnsi" w:hAnsiTheme="minorHAnsi" w:cstheme="minorHAnsi"/>
+          <w:color w:val="FF0000"/>
+          <w:sz w:val="22"/>
+        </w:rPr>
+      </w:pPr>
+      <w:r>
+        <w:rPr>
+          <w:rFonts w:asciiTheme="minorHAnsi" w:hAnsiTheme="minorHAnsi" w:cstheme="minorHAnsi"/>
+          <w:noProof/>
+          <w:color w:val="FF0000"/>
+          <w:sz w:val="22"/>
+          <w:lang w:val="en-US" w:eastAsia="en-US"/>
+        </w:rPr>
+        <w:drawing>
+          <wp:inline distT="0" distB="0" distL="0" distR="0">
+            <wp:extent cx="6005029" cy="1763486"/>
+            <wp:effectExtent l="19050" t="0" r="0" b="0"/>
+            <wp:docPr id="4" name="Imagen 4"/>
+            <wp:cNvGraphicFramePr>
+              <a:graphicFrameLocks xmlns:a="http://schemas.openxmlformats.org/drawingml/2006/main" noChangeAspect="1"/>
+            </wp:cNvGraphicFramePr>
+            <a:graphic xmlns:a="http://schemas.openxmlformats.org/drawingml/2006/main">
+              <a:graphicData uri="http://schemas.openxmlformats.org/drawingml/2006/picture">
+                <pic:pic xmlns:pic="http://schemas.openxmlformats.org/drawingml/2006/picture">
+                  <pic:nvPicPr>
+                    <pic:cNvPr id="0" name="Picture 4"/>
+                    <pic:cNvPicPr>
+                      <a:picLocks noChangeAspect="1" noChangeArrowheads="1"/>
+                    </pic:cNvPicPr>
+                  </pic:nvPicPr>
+                  <pic:blipFill>
+                    <a:blip r:embed="rId15" cstate="print"/>
+                    <a:srcRect l="8019" t="17708" r="6240" b="41948"/>
+                    <a:stretch>
+                      <a:fillRect/>
+                    </a:stretch>
+                  </pic:blipFill>
+                  <pic:spPr bwMode="auto">
+                    <a:xfrm>
+                      <a:off x="0" y="0"/>
+                      <a:ext cx="6010290" cy="1765031"/>
+                    </a:xfrm>
+                    <a:prstGeom prst="rect">
+                      <a:avLst/>
+                    </a:prstGeom>
+                    <a:noFill/>
+                    <a:ln w="9525">
+                      <a:noFill/>
+                      <a:miter lim="800000"/>
+                      <a:headEnd/>
+                      <a:tailEnd/>
+                    </a:ln>
+                  </pic:spPr>
+                </pic:pic>
+              </a:graphicData>
+            </a:graphic>
+          </wp:inline>
+        </w:drawing>
+      </w:r>
+    </w:p>
+    <w:p>
+      <w:pPr>
+        <w:pStyle w:val="Prrafodelista"/>
+        <w:rPr>
+          <w:rFonts w:asciiTheme="minorHAnsi" w:hAnsiTheme="minorHAnsi" w:cstheme="minorHAnsi"/>
+          <w:sz w:val="22"/>
+        </w:rPr>
+      </w:pPr>
+    </w:p>
+    <w:p>
+      <w:pPr>
         <w:pStyle w:val="Prrafodelista"/>
         <w:numPr>
           <w:ilvl w:val="1"/>
@@ -2836,26 +2975,26 @@
           <w:ilvl w:val="0"/>
           <w:numId w:val="34"/>
         </w:numPr>
-        <w:rPr>
-          <w:rFonts w:asciiTheme="minorHAnsi" w:hAnsiTheme="minorHAnsi" w:cstheme="minorHAnsi"/>
-          <w:sz w:val="22"/>
-          <w:szCs w:val="22"/>
-        </w:rPr>
-      </w:pPr>
-      <w:r>
-        <w:rPr>
-          <w:rFonts w:asciiTheme="minorHAnsi" w:hAnsiTheme="minorHAnsi" w:cstheme="minorHAnsi"/>
-          <w:sz w:val="22"/>
-          <w:szCs w:val="22"/>
-        </w:rPr>
-        <w:t>Para l</w:t>
-      </w:r>
-      <w:r>
-        <w:rPr>
-          <w:rFonts w:asciiTheme="minorHAnsi" w:hAnsiTheme="minorHAnsi" w:cstheme="minorHAnsi"/>
-          <w:sz w:val="22"/>
-          <w:szCs w:val="22"/>
-          <w:lang w:val="es-ES"/>
+        <w:ind w:left="792"/>
+        <w:jc w:val="both"/>
+        <w:outlineLvl w:val="0"/>
+        <w:rPr>
+          <w:rFonts w:asciiTheme="minorHAnsi" w:hAnsiTheme="minorHAnsi" w:cstheme="minorHAnsi"/>
+          <w:sz w:val="22"/>
+        </w:rPr>
+      </w:pPr>
+      <w:r>
+        <w:rPr>
+          <w:rFonts w:asciiTheme="minorHAnsi" w:hAnsiTheme="minorHAnsi" w:cstheme="minorHAnsi"/>
+          <w:sz w:val="22"/>
+        </w:rPr>
+        <w:lastRenderedPageBreak/>
+        <w:t>L</w:t>
+      </w:r>
+      <w:r>
+        <w:rPr>
+          <w:rFonts w:asciiTheme="minorHAnsi" w:hAnsiTheme="minorHAnsi" w:cstheme="minorHAnsi"/>
+          <w:sz w:val="22"/>
         </w:rPr>
         <w:t xml:space="preserve">as funcionalidades “Ask </w:t>
       </w:r>
@@ -2864,8 +3003,6 @@
         <w:rPr>
           <w:rFonts w:asciiTheme="minorHAnsi" w:hAnsiTheme="minorHAnsi" w:cstheme="minorHAnsi"/>
           <w:sz w:val="22"/>
-          <w:szCs w:val="22"/>
-          <w:lang w:val="es-ES"/>
         </w:rPr>
         <w:t>the</w:t>
       </w:r>
@@ -2874,8 +3011,6 @@
         <w:rPr>
           <w:rFonts w:asciiTheme="minorHAnsi" w:hAnsiTheme="minorHAnsi" w:cstheme="minorHAnsi"/>
           <w:sz w:val="22"/>
-          <w:szCs w:val="22"/>
-          <w:lang w:val="es-ES"/>
         </w:rPr>
         <w:t xml:space="preserve"> </w:t>
       </w:r>
@@ -2884,8 +3019,6 @@
         <w:rPr>
           <w:rFonts w:asciiTheme="minorHAnsi" w:hAnsiTheme="minorHAnsi" w:cstheme="minorHAnsi"/>
           <w:sz w:val="22"/>
-          <w:szCs w:val="22"/>
-          <w:lang w:val="es-ES"/>
         </w:rPr>
         <w:t>Expert</w:t>
       </w:r>
@@ -2894,8 +3027,6 @@
         <w:rPr>
           <w:rFonts w:asciiTheme="minorHAnsi" w:hAnsiTheme="minorHAnsi" w:cstheme="minorHAnsi"/>
           <w:sz w:val="22"/>
-          <w:szCs w:val="22"/>
-          <w:lang w:val="es-ES"/>
         </w:rPr>
         <w:t>” y “</w:t>
       </w:r>
@@ -2904,8 +3035,6 @@
         <w:rPr>
           <w:rFonts w:asciiTheme="minorHAnsi" w:hAnsiTheme="minorHAnsi" w:cstheme="minorHAnsi"/>
           <w:sz w:val="22"/>
-          <w:szCs w:val="22"/>
-          <w:lang w:val="es-ES"/>
         </w:rPr>
         <w:t>User</w:t>
       </w:r>
@@ -2914,8 +3043,6 @@
         <w:rPr>
           <w:rFonts w:asciiTheme="minorHAnsi" w:hAnsiTheme="minorHAnsi" w:cstheme="minorHAnsi"/>
           <w:sz w:val="22"/>
-          <w:szCs w:val="22"/>
-          <w:lang w:val="es-ES"/>
         </w:rPr>
         <w:t xml:space="preserve"> </w:t>
       </w:r>
@@ -2924,8 +3051,6 @@
         <w:rPr>
           <w:rFonts w:asciiTheme="minorHAnsi" w:hAnsiTheme="minorHAnsi" w:cstheme="minorHAnsi"/>
           <w:sz w:val="22"/>
-          <w:szCs w:val="22"/>
-          <w:lang w:val="es-ES"/>
         </w:rPr>
         <w:t>Request</w:t>
       </w:r>
@@ -2934,8 +3059,6 @@
         <w:rPr>
           <w:rFonts w:asciiTheme="minorHAnsi" w:hAnsiTheme="minorHAnsi" w:cstheme="minorHAnsi"/>
           <w:sz w:val="22"/>
-          <w:szCs w:val="22"/>
-          <w:lang w:val="es-ES"/>
         </w:rPr>
         <w:t xml:space="preserve"> </w:t>
       </w:r>
@@ -2944,8 +3067,6 @@
         <w:rPr>
           <w:rFonts w:asciiTheme="minorHAnsi" w:hAnsiTheme="minorHAnsi" w:cstheme="minorHAnsi"/>
           <w:sz w:val="22"/>
-          <w:szCs w:val="22"/>
-          <w:lang w:val="es-ES"/>
         </w:rPr>
         <w:t>for</w:t>
       </w:r>
@@ -2954,8 +3075,6 @@
         <w:rPr>
           <w:rFonts w:asciiTheme="minorHAnsi" w:hAnsiTheme="minorHAnsi" w:cstheme="minorHAnsi"/>
           <w:sz w:val="22"/>
-          <w:szCs w:val="22"/>
-          <w:lang w:val="es-ES"/>
         </w:rPr>
         <w:t xml:space="preserve"> </w:t>
       </w:r>
@@ -2964,8 +3083,6 @@
         <w:rPr>
           <w:rFonts w:asciiTheme="minorHAnsi" w:hAnsiTheme="minorHAnsi" w:cstheme="minorHAnsi"/>
           <w:sz w:val="22"/>
-          <w:szCs w:val="22"/>
-          <w:lang w:val="es-ES"/>
         </w:rPr>
         <w:t>Articles</w:t>
       </w:r>
@@ -2974,10 +3091,29 @@
         <w:rPr>
           <w:rFonts w:asciiTheme="minorHAnsi" w:hAnsiTheme="minorHAnsi" w:cstheme="minorHAnsi"/>
           <w:sz w:val="22"/>
-          <w:szCs w:val="22"/>
-          <w:lang w:val="es-ES"/>
-        </w:rPr>
-        <w:t xml:space="preserve">” se considera que se puede realizar por el departamento de IT. </w:t>
+        </w:rPr>
+        <w:t xml:space="preserve">” se considera que se </w:t>
+      </w:r>
+      <w:r>
+        <w:rPr>
+          <w:rFonts w:asciiTheme="minorHAnsi" w:hAnsiTheme="minorHAnsi" w:cstheme="minorHAnsi"/>
+          <w:sz w:val="22"/>
+        </w:rPr>
+        <w:t>puede</w:t>
+      </w:r>
+      <w:r>
+        <w:rPr>
+          <w:rFonts w:asciiTheme="minorHAnsi" w:hAnsiTheme="minorHAnsi" w:cstheme="minorHAnsi"/>
+          <w:sz w:val="22"/>
+        </w:rPr>
+        <w:t xml:space="preserve">n </w:t>
+      </w:r>
+      <w:r>
+        <w:rPr>
+          <w:rFonts w:asciiTheme="minorHAnsi" w:hAnsiTheme="minorHAnsi" w:cstheme="minorHAnsi"/>
+          <w:sz w:val="22"/>
+        </w:rPr>
+        <w:t xml:space="preserve">realizar por el departamento de IT. </w:t>
       </w:r>
     </w:p>
     <w:p>
@@ -2987,24 +3123,114 @@
           <w:ilvl w:val="0"/>
           <w:numId w:val="34"/>
         </w:numPr>
-        <w:ind w:left="1080"/>
-        <w:rPr>
-          <w:rFonts w:asciiTheme="minorHAnsi" w:hAnsiTheme="minorHAnsi" w:cstheme="minorHAnsi"/>
-          <w:sz w:val="22"/>
-        </w:rPr>
-      </w:pPr>
-      <w:r>
-        <w:rPr>
-          <w:rFonts w:asciiTheme="minorHAnsi" w:hAnsiTheme="minorHAnsi" w:cstheme="minorHAnsi"/>
-          <w:sz w:val="22"/>
-        </w:rPr>
-        <w:t>Recursos necesarios para ejecutar cada tarea planeada</w:t>
+        <w:ind w:left="792"/>
+        <w:jc w:val="both"/>
+        <w:outlineLvl w:val="0"/>
+        <w:rPr>
+          <w:rFonts w:asciiTheme="minorHAnsi" w:hAnsiTheme="minorHAnsi" w:cstheme="minorHAnsi"/>
+          <w:sz w:val="22"/>
+        </w:rPr>
+      </w:pPr>
+      <w:r>
+        <w:rPr>
+          <w:rFonts w:asciiTheme="minorHAnsi" w:hAnsiTheme="minorHAnsi" w:cstheme="minorHAnsi"/>
+          <w:sz w:val="22"/>
+        </w:rPr>
+        <w:t xml:space="preserve">Durante la determinación de la duración de las actividades se consideró a todo el grupo del proyecto como un solo recurso, se simplifico el problema debido a la falta de información detallada de los recursos de las actividades, además de  garantizar el recurso para la ejecución de manera </w:t>
+      </w:r>
+      <w:r>
+        <w:rPr>
+          <w:rFonts w:asciiTheme="minorHAnsi" w:hAnsiTheme="minorHAnsi" w:cstheme="minorHAnsi"/>
+          <w:sz w:val="22"/>
+        </w:rPr>
+        <w:t>interna.</w:t>
+      </w:r>
+      <w:r>
+        <w:rPr>
+          <w:rFonts w:asciiTheme="minorHAnsi" w:hAnsiTheme="minorHAnsi" w:cstheme="minorHAnsi"/>
+          <w:sz w:val="22"/>
+        </w:rPr>
+        <w:t xml:space="preserve"> </w:t>
+      </w:r>
+      <w:r>
+        <w:rPr>
+          <w:rFonts w:asciiTheme="minorHAnsi" w:hAnsiTheme="minorHAnsi" w:cstheme="minorHAnsi"/>
+          <w:sz w:val="22"/>
+        </w:rPr>
+        <w:t>Se definió el proyecto basados en la duración de las actividades y no bajo el trabajo en horas de cada actividad.</w:t>
       </w:r>
     </w:p>
     <w:p>
       <w:pPr>
         <w:pStyle w:val="Prrafodelista"/>
+        <w:numPr>
+          <w:ilvl w:val="0"/>
+          <w:numId w:val="34"/>
+        </w:numPr>
         <w:ind w:left="792"/>
+        <w:jc w:val="both"/>
+        <w:outlineLvl w:val="0"/>
+        <w:rPr>
+          <w:rFonts w:asciiTheme="minorHAnsi" w:hAnsiTheme="minorHAnsi" w:cstheme="minorHAnsi"/>
+          <w:sz w:val="22"/>
+        </w:rPr>
+      </w:pPr>
+      <w:r>
+        <w:rPr>
+          <w:rFonts w:asciiTheme="minorHAnsi" w:hAnsiTheme="minorHAnsi" w:cstheme="minorHAnsi"/>
+          <w:sz w:val="22"/>
+        </w:rPr>
+        <w:t>Se asume que no hay limitación de recurso y solo se consideran relaciones internas, es decir las asociadas a la naturaleza de las actividades.</w:t>
+      </w:r>
+    </w:p>
+    <w:p>
+      <w:pPr>
+        <w:pStyle w:val="Prrafodelista"/>
+        <w:numPr>
+          <w:ilvl w:val="0"/>
+          <w:numId w:val="34"/>
+        </w:numPr>
+        <w:ind w:left="792"/>
+        <w:jc w:val="both"/>
+        <w:outlineLvl w:val="0"/>
+        <w:rPr>
+          <w:rFonts w:asciiTheme="minorHAnsi" w:hAnsiTheme="minorHAnsi" w:cstheme="minorHAnsi"/>
+          <w:sz w:val="22"/>
+        </w:rPr>
+      </w:pPr>
+      <w:r>
+        <w:rPr>
+          <w:rFonts w:asciiTheme="minorHAnsi" w:hAnsiTheme="minorHAnsi" w:cstheme="minorHAnsi"/>
+          <w:sz w:val="22"/>
+        </w:rPr>
+        <w:t xml:space="preserve">Se considera ciento ochenta (180) días lo equivalente a seis meses, como tiempo límite para la ejecución del proyecto, sin embargo en el diagrama se presentan las duraciones establecidas como esperadas y no basadas en este límite. </w:t>
+      </w:r>
+    </w:p>
+    <w:p>
+      <w:pPr>
+        <w:pStyle w:val="Prrafodelista"/>
+        <w:numPr>
+          <w:ilvl w:val="0"/>
+          <w:numId w:val="34"/>
+        </w:numPr>
+        <w:ind w:left="792"/>
+        <w:jc w:val="both"/>
+        <w:outlineLvl w:val="0"/>
+        <w:rPr>
+          <w:rFonts w:asciiTheme="minorHAnsi" w:hAnsiTheme="minorHAnsi" w:cstheme="minorHAnsi"/>
+          <w:sz w:val="22"/>
+        </w:rPr>
+      </w:pPr>
+      <w:r>
+        <w:rPr>
+          <w:rFonts w:asciiTheme="minorHAnsi" w:hAnsiTheme="minorHAnsi" w:cstheme="minorHAnsi"/>
+          <w:sz w:val="22"/>
+        </w:rPr>
+        <w:t>Se considera que las actividades que se presentan consideran la totalidad de actividades del proyecto, además de considerar una actividad de control que es llevada durante todo el tiempo en el proyecto.</w:t>
+      </w:r>
+    </w:p>
+    <w:p>
+      <w:pPr>
         <w:jc w:val="both"/>
         <w:outlineLvl w:val="0"/>
         <w:rPr>
@@ -3039,8 +3265,83 @@
     </w:p>
     <w:p>
       <w:pPr>
-        <w:pStyle w:val="Prrafodelista"/>
-        <w:ind w:left="792"/>
+        <w:ind w:left="720"/>
+        <w:jc w:val="both"/>
+        <w:rPr>
+          <w:rFonts w:asciiTheme="minorHAnsi" w:hAnsiTheme="minorHAnsi" w:cstheme="minorHAnsi"/>
+          <w:sz w:val="22"/>
+        </w:rPr>
+      </w:pPr>
+    </w:p>
+    <w:p>
+      <w:pPr>
+        <w:ind w:left="720"/>
+        <w:jc w:val="both"/>
+        <w:rPr>
+          <w:rFonts w:asciiTheme="minorHAnsi" w:hAnsiTheme="minorHAnsi" w:cstheme="minorHAnsi"/>
+          <w:sz w:val="22"/>
+        </w:rPr>
+      </w:pPr>
+      <w:r>
+        <w:rPr>
+          <w:rFonts w:asciiTheme="minorHAnsi" w:hAnsiTheme="minorHAnsi" w:cstheme="minorHAnsi"/>
+          <w:sz w:val="22"/>
+        </w:rPr>
+        <w:t xml:space="preserve">Se puede concluir que bajo las condiciones establecidas, la duración de la ruta crítica son </w:t>
+      </w:r>
+      <w:r>
+        <w:rPr>
+          <w:rFonts w:asciiTheme="minorHAnsi" w:hAnsiTheme="minorHAnsi" w:cstheme="minorHAnsi"/>
+          <w:sz w:val="22"/>
+        </w:rPr>
+        <w:t>ciento sesenta (</w:t>
+      </w:r>
+      <w:r>
+        <w:rPr>
+          <w:rFonts w:asciiTheme="minorHAnsi" w:hAnsiTheme="minorHAnsi" w:cstheme="minorHAnsi"/>
+          <w:sz w:val="22"/>
+        </w:rPr>
+        <w:t>160</w:t>
+      </w:r>
+      <w:r>
+        <w:rPr>
+          <w:rFonts w:asciiTheme="minorHAnsi" w:hAnsiTheme="minorHAnsi" w:cstheme="minorHAnsi"/>
+          <w:sz w:val="22"/>
+        </w:rPr>
+        <w:t>)</w:t>
+      </w:r>
+      <w:r>
+        <w:rPr>
+          <w:rFonts w:asciiTheme="minorHAnsi" w:hAnsiTheme="minorHAnsi" w:cstheme="minorHAnsi"/>
+          <w:sz w:val="22"/>
+        </w:rPr>
+        <w:t xml:space="preserve"> días calendario, lo que representa el menor tiempo necesario para la </w:t>
+      </w:r>
+      <w:r>
+        <w:rPr>
+          <w:rFonts w:asciiTheme="minorHAnsi" w:hAnsiTheme="minorHAnsi" w:cstheme="minorHAnsi"/>
+          <w:sz w:val="22"/>
+        </w:rPr>
+        <w:t>finalización</w:t>
+      </w:r>
+      <w:r>
+        <w:rPr>
+          <w:rFonts w:asciiTheme="minorHAnsi" w:hAnsiTheme="minorHAnsi" w:cstheme="minorHAnsi"/>
+          <w:sz w:val="22"/>
+        </w:rPr>
+        <w:t xml:space="preserve"> del proyecto</w:t>
+      </w:r>
+      <w:r>
+        <w:rPr>
+          <w:rFonts w:asciiTheme="minorHAnsi" w:hAnsiTheme="minorHAnsi" w:cstheme="minorHAnsi"/>
+          <w:sz w:val="22"/>
+        </w:rPr>
+        <w:t>, veinte (20) días menos que el límite establecido.</w:t>
+      </w:r>
+    </w:p>
+    <w:p>
+      <w:pPr>
+        <w:ind w:left="720"/>
         <w:jc w:val="both"/>
         <w:rPr>
           <w:rFonts w:asciiTheme="minorHAnsi" w:hAnsiTheme="minorHAnsi" w:cstheme="minorHAnsi"/>
@@ -3091,6 +3392,37 @@
           <w:sz w:val="22"/>
         </w:rPr>
         <w:t>Según el diagrama de red podemos ver que la ruta crítica es representada por las siguientes actividades</w:t>
+      </w:r>
+    </w:p>
+    <w:p>
+      <w:pPr>
+        <w:pStyle w:val="Prrafodelista"/>
+        <w:ind w:left="1224"/>
+        <w:jc w:val="both"/>
+        <w:rPr>
+          <w:rFonts w:asciiTheme="minorHAnsi" w:hAnsiTheme="minorHAnsi" w:cstheme="minorHAnsi"/>
+          <w:sz w:val="22"/>
+        </w:rPr>
+      </w:pPr>
+    </w:p>
+    <w:p>
+      <w:pPr>
+        <w:pStyle w:val="Prrafodelista"/>
+        <w:ind w:left="1224"/>
+        <w:jc w:val="both"/>
+        <w:rPr>
+          <w:rFonts w:asciiTheme="minorHAnsi" w:hAnsiTheme="minorHAnsi" w:cstheme="minorHAnsi"/>
+          <w:b/>
+          <w:sz w:val="22"/>
+        </w:rPr>
+      </w:pPr>
+      <w:r>
+        <w:rPr>
+          <w:rFonts w:asciiTheme="minorHAnsi" w:hAnsiTheme="minorHAnsi" w:cstheme="minorHAnsi"/>
+          <w:b/>
+          <w:sz w:val="22"/>
+        </w:rPr>
+        <w:t>Ruta critica 1</w:t>
       </w:r>
     </w:p>
     <w:p>
@@ -3122,7 +3454,7 @@
           <w:rFonts w:asciiTheme="minorHAnsi" w:hAnsiTheme="minorHAnsi" w:cstheme="minorHAnsi"/>
           <w:sz w:val="22"/>
         </w:rPr>
-        <w:t>Ejecución</w:t>
+        <w:t>Inicialización</w:t>
       </w:r>
     </w:p>
     <w:p>
@@ -3143,7 +3475,7 @@
           <w:rFonts w:asciiTheme="minorHAnsi" w:hAnsiTheme="minorHAnsi" w:cstheme="minorHAnsi"/>
           <w:sz w:val="22"/>
         </w:rPr>
-        <w:t>Encuesta</w:t>
+        <w:t>Determinar/asignar PM</w:t>
       </w:r>
     </w:p>
     <w:p>
@@ -3164,8 +3496,33 @@
           <w:rFonts w:asciiTheme="minorHAnsi" w:hAnsiTheme="minorHAnsi" w:cstheme="minorHAnsi"/>
           <w:sz w:val="22"/>
         </w:rPr>
-        <w:t>Entradas de usuario</w:t>
-      </w:r>
+        <w:t xml:space="preserve">Preparar </w:t>
+      </w:r>
+      <w:proofErr w:type="spellStart"/>
+      <w:r>
+        <w:rPr>
+          <w:rFonts w:asciiTheme="minorHAnsi" w:hAnsiTheme="minorHAnsi" w:cstheme="minorHAnsi"/>
+          <w:sz w:val="22"/>
+        </w:rPr>
+        <w:t>project</w:t>
+      </w:r>
+      <w:proofErr w:type="spellEnd"/>
+      <w:r>
+        <w:rPr>
+          <w:rFonts w:asciiTheme="minorHAnsi" w:hAnsiTheme="minorHAnsi" w:cstheme="minorHAnsi"/>
+          <w:sz w:val="22"/>
+        </w:rPr>
+        <w:t xml:space="preserve"> </w:t>
+      </w:r>
+      <w:proofErr w:type="spellStart"/>
+      <w:r>
+        <w:rPr>
+          <w:rFonts w:asciiTheme="minorHAnsi" w:hAnsiTheme="minorHAnsi" w:cstheme="minorHAnsi"/>
+          <w:sz w:val="22"/>
+        </w:rPr>
+        <w:t>charter</w:t>
+      </w:r>
+      <w:proofErr w:type="spellEnd"/>
     </w:p>
     <w:p>
       <w:pPr>
@@ -3178,15 +3535,66 @@
         <w:rPr>
           <w:rFonts w:asciiTheme="minorHAnsi" w:hAnsiTheme="minorHAnsi" w:cstheme="minorHAnsi"/>
           <w:sz w:val="22"/>
-        </w:rPr>
-      </w:pPr>
-      <w:r>
-        <w:rPr>
-          <w:rFonts w:asciiTheme="minorHAnsi" w:hAnsiTheme="minorHAnsi" w:cstheme="minorHAnsi"/>
-          <w:sz w:val="22"/>
-        </w:rPr>
-        <w:t>Construcción intranet</w:t>
-      </w:r>
+          <w:lang w:val="en-US"/>
+        </w:rPr>
+      </w:pPr>
+      <w:proofErr w:type="spellStart"/>
+      <w:r>
+        <w:rPr>
+          <w:rFonts w:asciiTheme="minorHAnsi" w:hAnsiTheme="minorHAnsi" w:cstheme="minorHAnsi"/>
+          <w:sz w:val="22"/>
+        </w:rPr>
+        <w:t>Indentificar</w:t>
+      </w:r>
+      <w:proofErr w:type="spellEnd"/>
+      <w:r>
+        <w:rPr>
+          <w:rFonts w:asciiTheme="minorHAnsi" w:hAnsiTheme="minorHAnsi" w:cstheme="minorHAnsi"/>
+          <w:sz w:val="22"/>
+        </w:rPr>
+        <w:t xml:space="preserve"> </w:t>
+      </w:r>
+      <w:proofErr w:type="spellStart"/>
+      <w:r>
+        <w:rPr>
+          <w:rFonts w:asciiTheme="minorHAnsi" w:hAnsiTheme="minorHAnsi" w:cstheme="minorHAnsi"/>
+          <w:sz w:val="22"/>
+        </w:rPr>
+        <w:t>Stakeholders</w:t>
+      </w:r>
+      <w:proofErr w:type="spellEnd"/>
+      <w:r>
+        <w:rPr>
+          <w:rFonts w:asciiTheme="minorHAnsi" w:hAnsiTheme="minorHAnsi" w:cstheme="minorHAnsi"/>
+          <w:sz w:val="22"/>
+          <w:lang w:val="en-US"/>
+        </w:rPr>
+        <w:t xml:space="preserve"> claves</w:t>
+      </w:r>
+    </w:p>
+    <w:p>
+      <w:pPr>
+        <w:pStyle w:val="Prrafodelista"/>
+        <w:numPr>
+          <w:ilvl w:val="1"/>
+          <w:numId w:val="34"/>
+        </w:numPr>
+        <w:jc w:val="both"/>
+        <w:rPr>
+          <w:rFonts w:asciiTheme="minorHAnsi" w:hAnsiTheme="minorHAnsi" w:cstheme="minorHAnsi"/>
+          <w:sz w:val="22"/>
+          <w:lang w:val="en-US"/>
+        </w:rPr>
+      </w:pPr>
+      <w:proofErr w:type="spellStart"/>
+      <w:r>
+        <w:rPr>
+          <w:rFonts w:asciiTheme="minorHAnsi" w:hAnsiTheme="minorHAnsi" w:cstheme="minorHAnsi"/>
+          <w:sz w:val="22"/>
+        </w:rPr>
+        <w:t>Planeación</w:t>
+      </w:r>
+      <w:proofErr w:type="spellEnd"/>
     </w:p>
     <w:p>
       <w:pPr>
@@ -3201,13 +3609,65 @@
           <w:sz w:val="22"/>
         </w:rPr>
       </w:pPr>
-      <w:r>
-        <w:rPr>
-          <w:rFonts w:asciiTheme="minorHAnsi" w:hAnsiTheme="minorHAnsi" w:cstheme="minorHAnsi"/>
-          <w:sz w:val="22"/>
-        </w:rPr>
-        <w:t>Pruebas intranet</w:t>
-      </w:r>
+      <w:proofErr w:type="spellStart"/>
+      <w:r>
+        <w:rPr>
+          <w:rFonts w:asciiTheme="minorHAnsi" w:hAnsiTheme="minorHAnsi" w:cstheme="minorHAnsi"/>
+          <w:sz w:val="22"/>
+          <w:lang w:val="en-US"/>
+        </w:rPr>
+        <w:t>Preparar</w:t>
+      </w:r>
+      <w:proofErr w:type="spellEnd"/>
+      <w:r>
+        <w:rPr>
+          <w:rFonts w:asciiTheme="minorHAnsi" w:hAnsiTheme="minorHAnsi" w:cstheme="minorHAnsi"/>
+          <w:sz w:val="22"/>
+          <w:lang w:val="en-US"/>
+        </w:rPr>
+        <w:t xml:space="preserve"> la </w:t>
+      </w:r>
+      <w:proofErr w:type="spellStart"/>
+      <w:r>
+        <w:rPr>
+          <w:rFonts w:asciiTheme="minorHAnsi" w:hAnsiTheme="minorHAnsi" w:cstheme="minorHAnsi"/>
+          <w:sz w:val="22"/>
+        </w:rPr>
+        <w:t>declaración</w:t>
+      </w:r>
+      <w:proofErr w:type="spellEnd"/>
+      <w:r>
+        <w:rPr>
+          <w:rFonts w:asciiTheme="minorHAnsi" w:hAnsiTheme="minorHAnsi" w:cstheme="minorHAnsi"/>
+          <w:sz w:val="22"/>
+        </w:rPr>
+        <w:t xml:space="preserve"> </w:t>
+      </w:r>
+      <w:proofErr w:type="gramStart"/>
+      <w:r>
+        <w:rPr>
+          <w:rFonts w:asciiTheme="minorHAnsi" w:hAnsiTheme="minorHAnsi" w:cstheme="minorHAnsi"/>
+          <w:sz w:val="22"/>
+        </w:rPr>
+        <w:t>del</w:t>
+      </w:r>
+      <w:proofErr w:type="gramEnd"/>
+      <w:r>
+        <w:rPr>
+          <w:rFonts w:asciiTheme="minorHAnsi" w:hAnsiTheme="minorHAnsi" w:cstheme="minorHAnsi"/>
+          <w:sz w:val="22"/>
+        </w:rPr>
+        <w:t xml:space="preserve"> </w:t>
+      </w:r>
+      <w:proofErr w:type="spellStart"/>
+      <w:r>
+        <w:rPr>
+          <w:rFonts w:asciiTheme="minorHAnsi" w:hAnsiTheme="minorHAnsi" w:cstheme="minorHAnsi"/>
+          <w:sz w:val="22"/>
+        </w:rPr>
+        <w:t>alcance</w:t>
+      </w:r>
+      <w:proofErr w:type="spellEnd"/>
     </w:p>
     <w:p>
       <w:pPr>
@@ -3227,7 +3687,7 @@
           <w:rFonts w:asciiTheme="minorHAnsi" w:hAnsiTheme="minorHAnsi" w:cstheme="minorHAnsi"/>
           <w:sz w:val="22"/>
         </w:rPr>
-        <w:t>Puesta en marcha</w:t>
+        <w:t>Preparar WBS</w:t>
       </w:r>
     </w:p>
     <w:p>
@@ -3243,12 +3703,347 @@
           <w:sz w:val="22"/>
         </w:rPr>
       </w:pPr>
-      <w:r>
-        <w:rPr>
-          <w:rFonts w:asciiTheme="minorHAnsi" w:hAnsiTheme="minorHAnsi" w:cstheme="minorHAnsi"/>
-          <w:sz w:val="22"/>
-        </w:rPr>
-        <w:t>Medida beneficios del proyecto</w:t>
+      <w:proofErr w:type="spellStart"/>
+      <w:r>
+        <w:rPr>
+          <w:rFonts w:asciiTheme="minorHAnsi" w:hAnsiTheme="minorHAnsi" w:cstheme="minorHAnsi"/>
+          <w:sz w:val="22"/>
+        </w:rPr>
+        <w:t>Preparar</w:t>
+      </w:r>
+      <w:proofErr w:type="spellEnd"/>
+      <w:r>
+        <w:rPr>
+          <w:rFonts w:asciiTheme="minorHAnsi" w:hAnsiTheme="minorHAnsi" w:cstheme="minorHAnsi"/>
+          <w:sz w:val="22"/>
+        </w:rPr>
+        <w:t xml:space="preserve"> </w:t>
+      </w:r>
+      <w:proofErr w:type="spellStart"/>
+      <w:r>
+        <w:rPr>
+          <w:rFonts w:asciiTheme="minorHAnsi" w:hAnsiTheme="minorHAnsi" w:cstheme="minorHAnsi"/>
+          <w:sz w:val="22"/>
+        </w:rPr>
+        <w:t>calendario</w:t>
+      </w:r>
+      <w:proofErr w:type="spellEnd"/>
+      <w:r>
+        <w:rPr>
+          <w:rFonts w:asciiTheme="minorHAnsi" w:hAnsiTheme="minorHAnsi" w:cstheme="minorHAnsi"/>
+          <w:sz w:val="22"/>
+        </w:rPr>
+        <w:t xml:space="preserve"> y </w:t>
+      </w:r>
+      <w:proofErr w:type="spellStart"/>
+      <w:r>
+        <w:rPr>
+          <w:rFonts w:asciiTheme="minorHAnsi" w:hAnsiTheme="minorHAnsi" w:cstheme="minorHAnsi"/>
+          <w:sz w:val="22"/>
+        </w:rPr>
+        <w:t>costo</w:t>
+      </w:r>
+      <w:proofErr w:type="spellEnd"/>
+      <w:r>
+        <w:rPr>
+          <w:rFonts w:asciiTheme="minorHAnsi" w:hAnsiTheme="minorHAnsi" w:cstheme="minorHAnsi"/>
+          <w:sz w:val="22"/>
+        </w:rPr>
+        <w:t xml:space="preserve"> </w:t>
+      </w:r>
+      <w:proofErr w:type="spellStart"/>
+      <w:r>
+        <w:rPr>
+          <w:rFonts w:asciiTheme="minorHAnsi" w:hAnsiTheme="minorHAnsi" w:cstheme="minorHAnsi"/>
+          <w:sz w:val="22"/>
+        </w:rPr>
+        <w:t>previsto</w:t>
+      </w:r>
+      <w:proofErr w:type="spellEnd"/>
+    </w:p>
+    <w:p>
+      <w:pPr>
+        <w:pStyle w:val="Prrafodelista"/>
+        <w:numPr>
+          <w:ilvl w:val="3"/>
+          <w:numId w:val="34"/>
+        </w:numPr>
+        <w:jc w:val="both"/>
+        <w:rPr>
+          <w:rFonts w:asciiTheme="minorHAnsi" w:hAnsiTheme="minorHAnsi" w:cstheme="minorHAnsi"/>
+          <w:sz w:val="22"/>
+        </w:rPr>
+      </w:pPr>
+      <w:proofErr w:type="spellStart"/>
+      <w:r>
+        <w:rPr>
+          <w:rFonts w:asciiTheme="minorHAnsi" w:hAnsiTheme="minorHAnsi" w:cstheme="minorHAnsi"/>
+          <w:sz w:val="22"/>
+        </w:rPr>
+        <w:t>Determinar</w:t>
+      </w:r>
+      <w:proofErr w:type="spellEnd"/>
+      <w:r>
+        <w:rPr>
+          <w:rFonts w:asciiTheme="minorHAnsi" w:hAnsiTheme="minorHAnsi" w:cstheme="minorHAnsi"/>
+          <w:sz w:val="22"/>
+        </w:rPr>
+        <w:t xml:space="preserve"> </w:t>
+      </w:r>
+      <w:proofErr w:type="spellStart"/>
+      <w:r>
+        <w:rPr>
+          <w:rFonts w:asciiTheme="minorHAnsi" w:hAnsiTheme="minorHAnsi" w:cstheme="minorHAnsi"/>
+          <w:sz w:val="22"/>
+        </w:rPr>
+        <w:t>duración</w:t>
+      </w:r>
+      <w:proofErr w:type="spellEnd"/>
+      <w:r>
+        <w:rPr>
+          <w:rFonts w:asciiTheme="minorHAnsi" w:hAnsiTheme="minorHAnsi" w:cstheme="minorHAnsi"/>
+          <w:sz w:val="22"/>
+        </w:rPr>
+        <w:t xml:space="preserve"> de </w:t>
+      </w:r>
+      <w:proofErr w:type="spellStart"/>
+      <w:r>
+        <w:rPr>
+          <w:rFonts w:asciiTheme="minorHAnsi" w:hAnsiTheme="minorHAnsi" w:cstheme="minorHAnsi"/>
+          <w:sz w:val="22"/>
+        </w:rPr>
+        <w:t>tareas</w:t>
+      </w:r>
+      <w:proofErr w:type="spellEnd"/>
+    </w:p>
+    <w:p>
+      <w:pPr>
+        <w:pStyle w:val="Prrafodelista"/>
+        <w:numPr>
+          <w:ilvl w:val="3"/>
+          <w:numId w:val="34"/>
+        </w:numPr>
+        <w:jc w:val="both"/>
+        <w:rPr>
+          <w:rFonts w:asciiTheme="minorHAnsi" w:hAnsiTheme="minorHAnsi" w:cstheme="minorHAnsi"/>
+          <w:sz w:val="22"/>
+        </w:rPr>
+      </w:pPr>
+      <w:proofErr w:type="spellStart"/>
+      <w:r>
+        <w:rPr>
+          <w:rFonts w:asciiTheme="minorHAnsi" w:hAnsiTheme="minorHAnsi" w:cstheme="minorHAnsi"/>
+          <w:sz w:val="22"/>
+        </w:rPr>
+        <w:t>Determinar</w:t>
+      </w:r>
+      <w:proofErr w:type="spellEnd"/>
+      <w:r>
+        <w:rPr>
+          <w:rFonts w:asciiTheme="minorHAnsi" w:hAnsiTheme="minorHAnsi" w:cstheme="minorHAnsi"/>
+          <w:sz w:val="22"/>
+        </w:rPr>
+        <w:t xml:space="preserve"> </w:t>
+      </w:r>
+      <w:proofErr w:type="spellStart"/>
+      <w:r>
+        <w:rPr>
+          <w:rFonts w:asciiTheme="minorHAnsi" w:hAnsiTheme="minorHAnsi" w:cstheme="minorHAnsi"/>
+          <w:sz w:val="22"/>
+        </w:rPr>
+        <w:t>dependencia</w:t>
+      </w:r>
+      <w:proofErr w:type="spellEnd"/>
+      <w:r>
+        <w:rPr>
+          <w:rFonts w:asciiTheme="minorHAnsi" w:hAnsiTheme="minorHAnsi" w:cstheme="minorHAnsi"/>
+          <w:sz w:val="22"/>
+        </w:rPr>
+        <w:t xml:space="preserve"> de </w:t>
+      </w:r>
+      <w:proofErr w:type="spellStart"/>
+      <w:r>
+        <w:rPr>
+          <w:rFonts w:asciiTheme="minorHAnsi" w:hAnsiTheme="minorHAnsi" w:cstheme="minorHAnsi"/>
+          <w:sz w:val="22"/>
+        </w:rPr>
+        <w:t>tareas</w:t>
+      </w:r>
+      <w:proofErr w:type="spellEnd"/>
+    </w:p>
+    <w:p>
+      <w:pPr>
+        <w:pStyle w:val="Prrafodelista"/>
+        <w:numPr>
+          <w:ilvl w:val="3"/>
+          <w:numId w:val="34"/>
+        </w:numPr>
+        <w:jc w:val="both"/>
+        <w:rPr>
+          <w:rFonts w:asciiTheme="minorHAnsi" w:hAnsiTheme="minorHAnsi" w:cstheme="minorHAnsi"/>
+          <w:sz w:val="22"/>
+        </w:rPr>
+      </w:pPr>
+      <w:proofErr w:type="spellStart"/>
+      <w:r>
+        <w:rPr>
+          <w:rFonts w:asciiTheme="minorHAnsi" w:hAnsiTheme="minorHAnsi" w:cstheme="minorHAnsi"/>
+          <w:sz w:val="22"/>
+        </w:rPr>
+        <w:t>Determinar</w:t>
+      </w:r>
+      <w:proofErr w:type="spellEnd"/>
+      <w:r>
+        <w:rPr>
+          <w:rFonts w:asciiTheme="minorHAnsi" w:hAnsiTheme="minorHAnsi" w:cstheme="minorHAnsi"/>
+          <w:sz w:val="22"/>
+        </w:rPr>
+        <w:t xml:space="preserve"> </w:t>
+      </w:r>
+      <w:proofErr w:type="spellStart"/>
+      <w:r>
+        <w:rPr>
+          <w:rFonts w:asciiTheme="minorHAnsi" w:hAnsiTheme="minorHAnsi" w:cstheme="minorHAnsi"/>
+          <w:sz w:val="22"/>
+        </w:rPr>
+        <w:t>tareas</w:t>
+      </w:r>
+      <w:proofErr w:type="spellEnd"/>
+      <w:r>
+        <w:rPr>
+          <w:rFonts w:asciiTheme="minorHAnsi" w:hAnsiTheme="minorHAnsi" w:cstheme="minorHAnsi"/>
+          <w:sz w:val="22"/>
+        </w:rPr>
+        <w:t xml:space="preserve"> de </w:t>
+      </w:r>
+      <w:proofErr w:type="spellStart"/>
+      <w:r>
+        <w:rPr>
+          <w:rFonts w:asciiTheme="minorHAnsi" w:hAnsiTheme="minorHAnsi" w:cstheme="minorHAnsi"/>
+          <w:sz w:val="22"/>
+        </w:rPr>
+        <w:t>recursos</w:t>
+      </w:r>
+      <w:proofErr w:type="spellEnd"/>
+    </w:p>
+    <w:p>
+      <w:pPr>
+        <w:pStyle w:val="Prrafodelista"/>
+        <w:numPr>
+          <w:ilvl w:val="3"/>
+          <w:numId w:val="34"/>
+        </w:numPr>
+        <w:jc w:val="both"/>
+        <w:rPr>
+          <w:rFonts w:asciiTheme="minorHAnsi" w:hAnsiTheme="minorHAnsi" w:cstheme="minorHAnsi"/>
+          <w:sz w:val="22"/>
+        </w:rPr>
+      </w:pPr>
+      <w:proofErr w:type="spellStart"/>
+      <w:r>
+        <w:rPr>
+          <w:rFonts w:asciiTheme="minorHAnsi" w:hAnsiTheme="minorHAnsi" w:cstheme="minorHAnsi"/>
+          <w:sz w:val="22"/>
+        </w:rPr>
+        <w:t>Crear</w:t>
+      </w:r>
+      <w:proofErr w:type="spellEnd"/>
+      <w:r>
+        <w:rPr>
+          <w:rFonts w:asciiTheme="minorHAnsi" w:hAnsiTheme="minorHAnsi" w:cstheme="minorHAnsi"/>
+          <w:sz w:val="22"/>
+        </w:rPr>
+        <w:t xml:space="preserve"> </w:t>
+      </w:r>
+      <w:proofErr w:type="spellStart"/>
+      <w:r>
+        <w:rPr>
+          <w:rFonts w:asciiTheme="minorHAnsi" w:hAnsiTheme="minorHAnsi" w:cstheme="minorHAnsi"/>
+          <w:sz w:val="22"/>
+        </w:rPr>
+        <w:t>borrador</w:t>
+      </w:r>
+      <w:proofErr w:type="spellEnd"/>
+      <w:r>
+        <w:rPr>
+          <w:rFonts w:asciiTheme="minorHAnsi" w:hAnsiTheme="minorHAnsi" w:cstheme="minorHAnsi"/>
+          <w:sz w:val="22"/>
+        </w:rPr>
+        <w:t xml:space="preserve"> </w:t>
+      </w:r>
+      <w:proofErr w:type="spellStart"/>
+      <w:r>
+        <w:rPr>
+          <w:rFonts w:asciiTheme="minorHAnsi" w:hAnsiTheme="minorHAnsi" w:cstheme="minorHAnsi"/>
+          <w:sz w:val="22"/>
+        </w:rPr>
+        <w:t>diagrama</w:t>
+      </w:r>
+      <w:proofErr w:type="spellEnd"/>
+      <w:r>
+        <w:rPr>
+          <w:rFonts w:asciiTheme="minorHAnsi" w:hAnsiTheme="minorHAnsi" w:cstheme="minorHAnsi"/>
+          <w:sz w:val="22"/>
+        </w:rPr>
+        <w:t xml:space="preserve"> de Gantt</w:t>
+      </w:r>
+    </w:p>
+    <w:p>
+      <w:pPr>
+        <w:pStyle w:val="Prrafodelista"/>
+        <w:numPr>
+          <w:ilvl w:val="3"/>
+          <w:numId w:val="34"/>
+        </w:numPr>
+        <w:jc w:val="both"/>
+        <w:rPr>
+          <w:rFonts w:asciiTheme="minorHAnsi" w:hAnsiTheme="minorHAnsi" w:cstheme="minorHAnsi"/>
+          <w:sz w:val="22"/>
+        </w:rPr>
+      </w:pPr>
+      <w:r>
+        <w:rPr>
+          <w:rFonts w:asciiTheme="minorHAnsi" w:hAnsiTheme="minorHAnsi" w:cstheme="minorHAnsi"/>
+          <w:sz w:val="22"/>
+        </w:rPr>
+        <w:t xml:space="preserve">Revisar y finalizar </w:t>
+      </w:r>
+      <w:proofErr w:type="spellStart"/>
+      <w:r>
+        <w:rPr>
+          <w:rFonts w:asciiTheme="minorHAnsi" w:hAnsiTheme="minorHAnsi" w:cstheme="minorHAnsi"/>
+          <w:sz w:val="22"/>
+        </w:rPr>
+        <w:t>digrama</w:t>
+      </w:r>
+      <w:proofErr w:type="spellEnd"/>
+      <w:r>
+        <w:rPr>
+          <w:rFonts w:asciiTheme="minorHAnsi" w:hAnsiTheme="minorHAnsi" w:cstheme="minorHAnsi"/>
+          <w:sz w:val="22"/>
+        </w:rPr>
+        <w:t xml:space="preserve"> de Gantt </w:t>
+      </w:r>
+    </w:p>
+    <w:p>
+      <w:pPr>
+        <w:pStyle w:val="Prrafodelista"/>
+        <w:numPr>
+          <w:ilvl w:val="3"/>
+          <w:numId w:val="34"/>
+        </w:numPr>
+        <w:jc w:val="both"/>
+        <w:rPr>
+          <w:rFonts w:asciiTheme="minorHAnsi" w:hAnsiTheme="minorHAnsi" w:cstheme="minorHAnsi"/>
+          <w:sz w:val="22"/>
+        </w:rPr>
+      </w:pPr>
+      <w:r>
+        <w:rPr>
+          <w:rFonts w:asciiTheme="minorHAnsi" w:hAnsiTheme="minorHAnsi" w:cstheme="minorHAnsi"/>
+          <w:sz w:val="22"/>
+        </w:rPr>
+        <w:t>"Identificar, discutir y priorizar riesgos"</w:t>
       </w:r>
     </w:p>
     <w:p>
@@ -3269,7 +4064,7 @@
           <w:rFonts w:asciiTheme="minorHAnsi" w:hAnsiTheme="minorHAnsi" w:cstheme="minorHAnsi"/>
           <w:sz w:val="22"/>
         </w:rPr>
-        <w:t>Control</w:t>
+        <w:t>Ejecución</w:t>
       </w:r>
     </w:p>
     <w:p>
@@ -3290,7 +4085,113 @@
           <w:rFonts w:asciiTheme="minorHAnsi" w:hAnsiTheme="minorHAnsi" w:cstheme="minorHAnsi"/>
           <w:sz w:val="22"/>
         </w:rPr>
-        <w:t>Reporte de estatus</w:t>
+        <w:t>Encuesta</w:t>
+      </w:r>
+    </w:p>
+    <w:p>
+      <w:pPr>
+        <w:pStyle w:val="Prrafodelista"/>
+        <w:numPr>
+          <w:ilvl w:val="2"/>
+          <w:numId w:val="34"/>
+        </w:numPr>
+        <w:jc w:val="both"/>
+        <w:rPr>
+          <w:rFonts w:asciiTheme="minorHAnsi" w:hAnsiTheme="minorHAnsi" w:cstheme="minorHAnsi"/>
+          <w:sz w:val="22"/>
+        </w:rPr>
+      </w:pPr>
+      <w:r>
+        <w:rPr>
+          <w:rFonts w:asciiTheme="minorHAnsi" w:hAnsiTheme="minorHAnsi" w:cstheme="minorHAnsi"/>
+          <w:sz w:val="22"/>
+        </w:rPr>
+        <w:t>Entradas de usuario</w:t>
+      </w:r>
+    </w:p>
+    <w:p>
+      <w:pPr>
+        <w:pStyle w:val="Prrafodelista"/>
+        <w:numPr>
+          <w:ilvl w:val="2"/>
+          <w:numId w:val="34"/>
+        </w:numPr>
+        <w:jc w:val="both"/>
+        <w:rPr>
+          <w:rFonts w:asciiTheme="minorHAnsi" w:hAnsiTheme="minorHAnsi" w:cstheme="minorHAnsi"/>
+          <w:sz w:val="22"/>
+        </w:rPr>
+      </w:pPr>
+      <w:r>
+        <w:rPr>
+          <w:rFonts w:asciiTheme="minorHAnsi" w:hAnsiTheme="minorHAnsi" w:cstheme="minorHAnsi"/>
+          <w:sz w:val="22"/>
+        </w:rPr>
+        <w:lastRenderedPageBreak/>
+        <w:t>Construcción intranet</w:t>
+      </w:r>
+    </w:p>
+    <w:p>
+      <w:pPr>
+        <w:pStyle w:val="Prrafodelista"/>
+        <w:numPr>
+          <w:ilvl w:val="2"/>
+          <w:numId w:val="34"/>
+        </w:numPr>
+        <w:jc w:val="both"/>
+        <w:rPr>
+          <w:rFonts w:asciiTheme="minorHAnsi" w:hAnsiTheme="minorHAnsi" w:cstheme="minorHAnsi"/>
+          <w:sz w:val="22"/>
+        </w:rPr>
+      </w:pPr>
+      <w:r>
+        <w:rPr>
+          <w:rFonts w:asciiTheme="minorHAnsi" w:hAnsiTheme="minorHAnsi" w:cstheme="minorHAnsi"/>
+          <w:sz w:val="22"/>
+        </w:rPr>
+        <w:t>Pruebas intranet</w:t>
+      </w:r>
+    </w:p>
+    <w:p>
+      <w:pPr>
+        <w:pStyle w:val="Prrafodelista"/>
+        <w:numPr>
+          <w:ilvl w:val="2"/>
+          <w:numId w:val="34"/>
+        </w:numPr>
+        <w:jc w:val="both"/>
+        <w:rPr>
+          <w:rFonts w:asciiTheme="minorHAnsi" w:hAnsiTheme="minorHAnsi" w:cstheme="minorHAnsi"/>
+          <w:sz w:val="22"/>
+        </w:rPr>
+      </w:pPr>
+      <w:r>
+        <w:rPr>
+          <w:rFonts w:asciiTheme="minorHAnsi" w:hAnsiTheme="minorHAnsi" w:cstheme="minorHAnsi"/>
+          <w:sz w:val="22"/>
+        </w:rPr>
+        <w:t>Puesta en marcha</w:t>
+      </w:r>
+    </w:p>
+    <w:p>
+      <w:pPr>
+        <w:pStyle w:val="Prrafodelista"/>
+        <w:numPr>
+          <w:ilvl w:val="2"/>
+          <w:numId w:val="34"/>
+        </w:numPr>
+        <w:jc w:val="both"/>
+        <w:rPr>
+          <w:rFonts w:asciiTheme="minorHAnsi" w:hAnsiTheme="minorHAnsi" w:cstheme="minorHAnsi"/>
+          <w:sz w:val="22"/>
+        </w:rPr>
+      </w:pPr>
+      <w:r>
+        <w:rPr>
+          <w:rFonts w:asciiTheme="minorHAnsi" w:hAnsiTheme="minorHAnsi" w:cstheme="minorHAnsi"/>
+          <w:sz w:val="22"/>
+        </w:rPr>
+        <w:t>Medida beneficios del proyecto</w:t>
       </w:r>
     </w:p>
     <w:p>
@@ -3379,99 +4280,14 @@
     </w:p>
     <w:p>
       <w:pPr>
-        <w:ind w:left="1224"/>
+        <w:pStyle w:val="Prrafodelista"/>
+        <w:ind w:left="2880"/>
         <w:jc w:val="both"/>
         <w:rPr>
           <w:rFonts w:asciiTheme="minorHAnsi" w:hAnsiTheme="minorHAnsi" w:cstheme="minorHAnsi"/>
           <w:sz w:val="22"/>
         </w:rPr>
       </w:pPr>
-    </w:p>
-    <w:p>
-      <w:pPr>
-        <w:ind w:left="1224"/>
-        <w:jc w:val="both"/>
-        <w:rPr>
-          <w:rFonts w:asciiTheme="minorHAnsi" w:hAnsiTheme="minorHAnsi" w:cstheme="minorHAnsi"/>
-          <w:sz w:val="22"/>
-        </w:rPr>
-      </w:pPr>
-      <w:r>
-        <w:rPr>
-          <w:rFonts w:asciiTheme="minorHAnsi" w:hAnsiTheme="minorHAnsi" w:cstheme="minorHAnsi"/>
-          <w:sz w:val="22"/>
-        </w:rPr>
-        <w:t>Duración  ruta crítica</w:t>
-      </w:r>
-      <w:r>
-        <w:rPr>
-          <w:rFonts w:asciiTheme="minorHAnsi" w:hAnsiTheme="minorHAnsi" w:cstheme="minorHAnsi"/>
-          <w:sz w:val="22"/>
-        </w:rPr>
-        <w:t xml:space="preserve"> </w:t>
-      </w:r>
-      <w:r>
-        <w:rPr>
-          <w:rFonts w:asciiTheme="minorHAnsi" w:hAnsiTheme="minorHAnsi" w:cstheme="minorHAnsi"/>
-          <w:sz w:val="22"/>
-        </w:rPr>
-        <w:t>160 días</w:t>
-      </w:r>
-    </w:p>
-    <w:p>
-      <w:pPr>
-        <w:ind w:left="1224"/>
-        <w:jc w:val="both"/>
-        <w:rPr>
-          <w:rFonts w:asciiTheme="minorHAnsi" w:hAnsiTheme="minorHAnsi" w:cstheme="minorHAnsi"/>
-          <w:color w:val="FF0000"/>
-          <w:sz w:val="22"/>
-        </w:rPr>
-      </w:pPr>
-      <w:r>
-        <w:rPr>
-          <w:rFonts w:asciiTheme="minorHAnsi" w:hAnsiTheme="minorHAnsi" w:cstheme="minorHAnsi"/>
-          <w:color w:val="FF0000"/>
-          <w:sz w:val="22"/>
-        </w:rPr>
-        <w:t xml:space="preserve">Menor tiempo para completar el proyecto </w:t>
-      </w:r>
-      <w:r>
-        <w:rPr>
-          <w:rFonts w:asciiTheme="minorHAnsi" w:hAnsiTheme="minorHAnsi" w:cstheme="minorHAnsi"/>
-          <w:color w:val="FF0000"/>
-          <w:sz w:val="22"/>
-        </w:rPr>
-        <w:t>160 días</w:t>
-      </w:r>
-    </w:p>
-    <w:p>
-      <w:pPr>
-        <w:ind w:left="1224"/>
-        <w:jc w:val="both"/>
-        <w:rPr>
-          <w:rFonts w:asciiTheme="minorHAnsi" w:hAnsiTheme="minorHAnsi" w:cstheme="minorHAnsi"/>
-          <w:color w:val="FF0000"/>
-          <w:sz w:val="22"/>
-        </w:rPr>
-      </w:pPr>
-    </w:p>
-    <w:p>
-      <w:pPr>
-        <w:ind w:left="720"/>
-        <w:jc w:val="both"/>
-        <w:rPr>
-          <w:rFonts w:asciiTheme="minorHAnsi" w:hAnsiTheme="minorHAnsi" w:cstheme="minorHAnsi"/>
-          <w:sz w:val="22"/>
-        </w:rPr>
-      </w:pPr>
-      <w:r>
-        <w:rPr>
-          <w:rFonts w:asciiTheme="minorHAnsi" w:hAnsiTheme="minorHAnsi" w:cstheme="minorHAnsi"/>
-          <w:sz w:val="22"/>
-        </w:rPr>
-        <w:t>Hitos principales</w:t>
-      </w:r>
     </w:p>
     <w:p>
       <w:pPr>
@@ -3480,47 +4296,27 @@
         <w:jc w:val="both"/>
         <w:rPr>
           <w:rFonts w:asciiTheme="minorHAnsi" w:hAnsiTheme="minorHAnsi" w:cstheme="minorHAnsi"/>
-          <w:sz w:val="22"/>
-        </w:rPr>
-      </w:pPr>
+          <w:b/>
+          <w:sz w:val="22"/>
+        </w:rPr>
+      </w:pPr>
+      <w:r>
+        <w:rPr>
+          <w:rFonts w:asciiTheme="minorHAnsi" w:hAnsiTheme="minorHAnsi" w:cstheme="minorHAnsi"/>
+          <w:b/>
+          <w:sz w:val="22"/>
+        </w:rPr>
+        <w:t>Ruta critica 2</w:t>
+      </w:r>
     </w:p>
     <w:p>
       <w:pPr>
-        <w:ind w:left="1418"/>
+        <w:pStyle w:val="Prrafodelista"/>
+        <w:ind w:left="1224"/>
         <w:jc w:val="both"/>
         <w:rPr>
           <w:rFonts w:asciiTheme="minorHAnsi" w:hAnsiTheme="minorHAnsi" w:cstheme="minorHAnsi"/>
-          <w:sz w:val="22"/>
-        </w:rPr>
-      </w:pPr>
-      <w:r>
-        <w:rPr>
-          <w:rFonts w:asciiTheme="minorHAnsi" w:hAnsiTheme="minorHAnsi" w:cstheme="minorHAnsi"/>
-          <w:sz w:val="22"/>
-        </w:rPr>
-        <w:t>Teniendo en cuenta los criterios SMART, se definieron los siguientes hitos para el gr</w:t>
-      </w:r>
-      <w:r>
-        <w:rPr>
-          <w:rFonts w:asciiTheme="minorHAnsi" w:hAnsiTheme="minorHAnsi" w:cstheme="minorHAnsi"/>
-          <w:sz w:val="22"/>
-        </w:rPr>
-        <w:t>u</w:t>
-      </w:r>
-      <w:r>
-        <w:rPr>
-          <w:rFonts w:asciiTheme="minorHAnsi" w:hAnsiTheme="minorHAnsi" w:cstheme="minorHAnsi"/>
-          <w:sz w:val="22"/>
-        </w:rPr>
-        <w:t>po de procesos de ejecución</w:t>
-      </w:r>
-    </w:p>
-    <w:p>
-      <w:pPr>
-        <w:ind w:left="1418"/>
-        <w:jc w:val="both"/>
-        <w:rPr>
-          <w:rFonts w:asciiTheme="minorHAnsi" w:hAnsiTheme="minorHAnsi" w:cstheme="minorHAnsi"/>
+          <w:b/>
           <w:sz w:val="22"/>
         </w:rPr>
       </w:pPr>
@@ -3543,9 +4339,320 @@
           <w:rFonts w:asciiTheme="minorHAnsi" w:hAnsiTheme="minorHAnsi" w:cstheme="minorHAnsi"/>
           <w:sz w:val="22"/>
         </w:rPr>
-        <w:lastRenderedPageBreak/>
-        <w:t>Documentación intranet</w:t>
-      </w:r>
+        <w:t>Control</w:t>
+      </w:r>
+    </w:p>
+    <w:p>
+      <w:pPr>
+        <w:pStyle w:val="Prrafodelista"/>
+        <w:numPr>
+          <w:ilvl w:val="2"/>
+          <w:numId w:val="34"/>
+        </w:numPr>
+        <w:jc w:val="both"/>
+        <w:rPr>
+          <w:rFonts w:asciiTheme="minorHAnsi" w:hAnsiTheme="minorHAnsi" w:cstheme="minorHAnsi"/>
+          <w:sz w:val="22"/>
+        </w:rPr>
+      </w:pPr>
+      <w:r>
+        <w:rPr>
+          <w:rFonts w:asciiTheme="minorHAnsi" w:hAnsiTheme="minorHAnsi" w:cstheme="minorHAnsi"/>
+          <w:sz w:val="22"/>
+        </w:rPr>
+        <w:t>Reporte de estatus</w:t>
+      </w:r>
+    </w:p>
+    <w:p>
+      <w:pPr>
+        <w:pStyle w:val="Prrafodelista"/>
+        <w:ind w:left="2880"/>
+        <w:jc w:val="both"/>
+        <w:rPr>
+          <w:rFonts w:asciiTheme="minorHAnsi" w:hAnsiTheme="minorHAnsi" w:cstheme="minorHAnsi"/>
+          <w:sz w:val="22"/>
+        </w:rPr>
+      </w:pPr>
+    </w:p>
+    <w:p>
+      <w:pPr>
+        <w:ind w:left="720"/>
+        <w:jc w:val="both"/>
+        <w:rPr>
+          <w:rFonts w:asciiTheme="minorHAnsi" w:hAnsiTheme="minorHAnsi" w:cstheme="minorHAnsi"/>
+          <w:sz w:val="22"/>
+        </w:rPr>
+      </w:pPr>
+      <w:r>
+        <w:rPr>
+          <w:rFonts w:asciiTheme="minorHAnsi" w:hAnsiTheme="minorHAnsi" w:cstheme="minorHAnsi"/>
+          <w:sz w:val="22"/>
+        </w:rPr>
+        <w:t>El proyecto presenta a simple vista dos rutas críticas, una con un conjunto de actividades en cada  etapa del proyecto (</w:t>
+      </w:r>
+      <w:r>
+        <w:rPr>
+          <w:rFonts w:asciiTheme="minorHAnsi" w:hAnsiTheme="minorHAnsi" w:cstheme="minorHAnsi"/>
+          <w:sz w:val="22"/>
+        </w:rPr>
+        <w:t>Inicialización</w:t>
+      </w:r>
+      <w:r>
+        <w:rPr>
+          <w:rFonts w:asciiTheme="minorHAnsi" w:hAnsiTheme="minorHAnsi" w:cstheme="minorHAnsi"/>
+          <w:sz w:val="22"/>
+        </w:rPr>
+        <w:t>,  Planeación, Ejecución, Cierre), y una más para las actividades de la etapa de control, sin embargo las segunda ruta no es interpretada como actividades con holgura cero que afectan directamente la duración de ejecución del proyecto, sino como una gran actividad que se debe ejecutar a lo largo del proyecto.</w:t>
+      </w:r>
+    </w:p>
+    <w:p>
+      <w:pPr>
+        <w:ind w:left="720"/>
+        <w:jc w:val="both"/>
+        <w:rPr>
+          <w:rFonts w:asciiTheme="minorHAnsi" w:hAnsiTheme="minorHAnsi" w:cstheme="minorHAnsi"/>
+          <w:sz w:val="22"/>
+        </w:rPr>
+      </w:pPr>
+    </w:p>
+    <w:p>
+      <w:pPr>
+        <w:ind w:left="720"/>
+        <w:jc w:val="both"/>
+        <w:rPr>
+          <w:rFonts w:asciiTheme="minorHAnsi" w:hAnsiTheme="minorHAnsi" w:cstheme="minorHAnsi"/>
+          <w:sz w:val="22"/>
+        </w:rPr>
+      </w:pPr>
+      <w:r>
+        <w:rPr>
+          <w:rFonts w:asciiTheme="minorHAnsi" w:hAnsiTheme="minorHAnsi" w:cstheme="minorHAnsi"/>
+          <w:sz w:val="22"/>
+        </w:rPr>
+        <w:t xml:space="preserve">En la ruta critica </w:t>
+      </w:r>
+      <w:r>
+        <w:rPr>
+          <w:rFonts w:asciiTheme="minorHAnsi" w:hAnsiTheme="minorHAnsi" w:cstheme="minorHAnsi"/>
+          <w:sz w:val="22"/>
+        </w:rPr>
+        <w:t>se</w:t>
+      </w:r>
+      <w:r>
+        <w:rPr>
+          <w:rFonts w:asciiTheme="minorHAnsi" w:hAnsiTheme="minorHAnsi" w:cstheme="minorHAnsi"/>
+          <w:sz w:val="22"/>
+        </w:rPr>
+        <w:t xml:space="preserve"> visualiza</w:t>
+      </w:r>
+      <w:r>
+        <w:rPr>
+          <w:rFonts w:asciiTheme="minorHAnsi" w:hAnsiTheme="minorHAnsi" w:cstheme="minorHAnsi"/>
+          <w:sz w:val="22"/>
+        </w:rPr>
+        <w:t xml:space="preserve"> cuales</w:t>
+      </w:r>
+      <w:r>
+        <w:rPr>
+          <w:rFonts w:asciiTheme="minorHAnsi" w:hAnsiTheme="minorHAnsi" w:cstheme="minorHAnsi"/>
+          <w:sz w:val="22"/>
+        </w:rPr>
+        <w:t xml:space="preserve"> actividades se tienen en cuenta para que el proyecto no sufra atrasos, </w:t>
+      </w:r>
+      <w:r>
+        <w:rPr>
+          <w:rFonts w:asciiTheme="minorHAnsi" w:hAnsiTheme="minorHAnsi" w:cstheme="minorHAnsi"/>
+          <w:sz w:val="22"/>
+        </w:rPr>
+        <w:t xml:space="preserve">en la primera fase iniciación solo existe una actividad no critica, la preparación del caso de negocio. En la fase de planeación de nuevo la mayoría de actividades se encuentran dentro de la ruta critica, dejando por fuera solo la preparación de contratos y la reunión de lanzamiento, que parece deberían estar enlazadas a las demás actividades de una manera diferente. En la fase de ejecución las actividades que no hacen parte de la ruta </w:t>
+      </w:r>
+      <w:r>
+        <w:rPr>
+          <w:rFonts w:asciiTheme="minorHAnsi" w:hAnsiTheme="minorHAnsi" w:cstheme="minorHAnsi"/>
+          <w:sz w:val="22"/>
+        </w:rPr>
+        <w:t>crítica</w:t>
+      </w:r>
+      <w:r>
+        <w:rPr>
+          <w:rFonts w:asciiTheme="minorHAnsi" w:hAnsiTheme="minorHAnsi" w:cstheme="minorHAnsi"/>
+          <w:sz w:val="22"/>
+        </w:rPr>
+        <w:t xml:space="preserve"> son aquellas relacionadas al contenido de internet, además que no están relacionadas entre sí. Finalmente en la fase de cierre todas </w:t>
+      </w:r>
+      <w:proofErr w:type="gramStart"/>
+      <w:r>
+        <w:rPr>
+          <w:rFonts w:asciiTheme="minorHAnsi" w:hAnsiTheme="minorHAnsi" w:cstheme="minorHAnsi"/>
+          <w:sz w:val="22"/>
+        </w:rPr>
+        <w:t>la</w:t>
+      </w:r>
+      <w:proofErr w:type="gramEnd"/>
+      <w:r>
+        <w:rPr>
+          <w:rFonts w:asciiTheme="minorHAnsi" w:hAnsiTheme="minorHAnsi" w:cstheme="minorHAnsi"/>
+          <w:sz w:val="22"/>
+        </w:rPr>
+        <w:t xml:space="preserve"> actividades resultan críticas.</w:t>
+      </w:r>
+    </w:p>
+    <w:p>
+      <w:pPr>
+        <w:ind w:left="720"/>
+        <w:jc w:val="both"/>
+        <w:rPr>
+          <w:rFonts w:asciiTheme="minorHAnsi" w:hAnsiTheme="minorHAnsi" w:cstheme="minorHAnsi"/>
+          <w:sz w:val="22"/>
+        </w:rPr>
+      </w:pPr>
+    </w:p>
+    <w:p>
+      <w:pPr>
+        <w:ind w:left="720"/>
+        <w:jc w:val="both"/>
+        <w:rPr>
+          <w:rFonts w:asciiTheme="minorHAnsi" w:hAnsiTheme="minorHAnsi" w:cstheme="minorHAnsi"/>
+          <w:sz w:val="22"/>
+        </w:rPr>
+      </w:pPr>
+      <w:r>
+        <w:rPr>
+          <w:rFonts w:asciiTheme="minorHAnsi" w:hAnsiTheme="minorHAnsi" w:cstheme="minorHAnsi"/>
+          <w:sz w:val="22"/>
+        </w:rPr>
+        <w:t>Para el caso JWD se desarrollo un cronograma que resulta con actividades relacionadas en su mayoría linealmente, lo que incluye a gran cantidad de ellas dentro de la ruta critica</w:t>
+      </w:r>
+      <w:r>
+        <w:rPr>
+          <w:rFonts w:asciiTheme="minorHAnsi" w:hAnsiTheme="minorHAnsi" w:cstheme="minorHAnsi"/>
+          <w:sz w:val="22"/>
+        </w:rPr>
+        <w:t>, además se puede revisar la naturaleza de las mismas para mejorar el diagrama con  ejecución en paralelo y validar las relaciones ya establecidas. Con los recursos establecidos puede tenerse una certeza mayor de la manera en la que deben enlazarse las actividades, cual puede llegar a ser la duración mínima del proyecto y que cambio puede obtenerse en cuanto a tiempo y costo con la aplicación de herramientas de optimización de cronograma, con la información disponible esta es una buena aproximación en la cual basarse.</w:t>
+      </w:r>
+    </w:p>
+    <w:p>
+      <w:pPr>
+        <w:ind w:left="720"/>
+        <w:jc w:val="both"/>
+        <w:rPr>
+          <w:rFonts w:asciiTheme="minorHAnsi" w:hAnsiTheme="minorHAnsi" w:cstheme="minorHAnsi"/>
+          <w:sz w:val="22"/>
+        </w:rPr>
+      </w:pPr>
+    </w:p>
+    <w:p>
+      <w:pPr>
+        <w:ind w:left="720"/>
+        <w:jc w:val="both"/>
+        <w:rPr>
+          <w:rFonts w:asciiTheme="minorHAnsi" w:hAnsiTheme="minorHAnsi" w:cstheme="minorHAnsi"/>
+          <w:sz w:val="22"/>
+        </w:rPr>
+      </w:pPr>
+      <w:r>
+        <w:rPr>
+          <w:rFonts w:asciiTheme="minorHAnsi" w:hAnsiTheme="minorHAnsi" w:cstheme="minorHAnsi"/>
+          <w:sz w:val="22"/>
+        </w:rPr>
+        <w:t xml:space="preserve">Conociendo el tiempo esperado de 180 días y la estimación realizada de 160 se puede aplicar un buffer al proyecto y trabajar con </w:t>
+      </w:r>
+      <w:proofErr w:type="spellStart"/>
+      <w:r>
+        <w:rPr>
+          <w:rFonts w:asciiTheme="minorHAnsi" w:hAnsiTheme="minorHAnsi" w:cstheme="minorHAnsi"/>
+          <w:sz w:val="22"/>
+        </w:rPr>
+        <w:t>el</w:t>
+      </w:r>
+      <w:proofErr w:type="spellEnd"/>
+      <w:r>
+        <w:rPr>
+          <w:rFonts w:asciiTheme="minorHAnsi" w:hAnsiTheme="minorHAnsi" w:cstheme="minorHAnsi"/>
+          <w:sz w:val="22"/>
+        </w:rPr>
+        <w:t xml:space="preserve"> en su ejecución.</w:t>
+      </w:r>
+    </w:p>
+    <w:p>
+      <w:pPr>
+        <w:ind w:left="1224"/>
+        <w:jc w:val="both"/>
+        <w:rPr>
+          <w:rFonts w:asciiTheme="minorHAnsi" w:hAnsiTheme="minorHAnsi" w:cstheme="minorHAnsi"/>
+          <w:color w:val="FF0000"/>
+          <w:sz w:val="22"/>
+        </w:rPr>
+      </w:pPr>
+    </w:p>
+    <w:p>
+      <w:pPr>
+        <w:ind w:left="720"/>
+        <w:jc w:val="both"/>
+        <w:rPr>
+          <w:rFonts w:asciiTheme="minorHAnsi" w:hAnsiTheme="minorHAnsi" w:cstheme="minorHAnsi"/>
+          <w:sz w:val="22"/>
+        </w:rPr>
+      </w:pPr>
+      <w:r>
+        <w:rPr>
+          <w:rFonts w:asciiTheme="minorHAnsi" w:hAnsiTheme="minorHAnsi" w:cstheme="minorHAnsi"/>
+          <w:sz w:val="22"/>
+        </w:rPr>
+        <w:t>Hitos principales</w:t>
+      </w:r>
+    </w:p>
+    <w:p>
+      <w:pPr>
+        <w:pStyle w:val="Prrafodelista"/>
+        <w:ind w:left="1224"/>
+        <w:jc w:val="both"/>
+        <w:rPr>
+          <w:rFonts w:asciiTheme="minorHAnsi" w:hAnsiTheme="minorHAnsi" w:cstheme="minorHAnsi"/>
+          <w:sz w:val="22"/>
+        </w:rPr>
+      </w:pPr>
+    </w:p>
+    <w:p>
+      <w:pPr>
+        <w:ind w:left="1418"/>
+        <w:jc w:val="both"/>
+        <w:rPr>
+          <w:rFonts w:asciiTheme="minorHAnsi" w:hAnsiTheme="minorHAnsi" w:cstheme="minorHAnsi"/>
+          <w:sz w:val="22"/>
+        </w:rPr>
+      </w:pPr>
+      <w:r>
+        <w:rPr>
+          <w:rFonts w:asciiTheme="minorHAnsi" w:hAnsiTheme="minorHAnsi" w:cstheme="minorHAnsi"/>
+          <w:sz w:val="22"/>
+        </w:rPr>
+        <w:t>Teniendo en cuenta los criterios SMART, se definieron los siguientes hitos para el gr</w:t>
+      </w:r>
+      <w:r>
+        <w:rPr>
+          <w:rFonts w:asciiTheme="minorHAnsi" w:hAnsiTheme="minorHAnsi" w:cstheme="minorHAnsi"/>
+          <w:sz w:val="22"/>
+        </w:rPr>
+        <w:t>u</w:t>
+      </w:r>
+      <w:r>
+        <w:rPr>
+          <w:rFonts w:asciiTheme="minorHAnsi" w:hAnsiTheme="minorHAnsi" w:cstheme="minorHAnsi"/>
+          <w:sz w:val="22"/>
+        </w:rPr>
+        <w:t>po de procesos de ejecución</w:t>
+      </w:r>
+    </w:p>
+    <w:p>
+      <w:pPr>
+        <w:ind w:left="1418"/>
+        <w:jc w:val="both"/>
+        <w:rPr>
+          <w:rFonts w:asciiTheme="minorHAnsi" w:hAnsiTheme="minorHAnsi" w:cstheme="minorHAnsi"/>
+          <w:sz w:val="22"/>
+        </w:rPr>
+      </w:pPr>
     </w:p>
     <w:p>
       <w:pPr>
@@ -3565,12 +4672,69 @@
           <w:rFonts w:asciiTheme="minorHAnsi" w:hAnsiTheme="minorHAnsi" w:cstheme="minorHAnsi"/>
           <w:sz w:val="22"/>
         </w:rPr>
-        <w:t>Intranet construida</w:t>
+        <w:t>Documentación intranet</w:t>
       </w:r>
     </w:p>
     <w:p>
       <w:pPr>
         <w:pStyle w:val="Prrafodelista"/>
+        <w:numPr>
+          <w:ilvl w:val="1"/>
+          <w:numId w:val="34"/>
+        </w:numPr>
+        <w:jc w:val="both"/>
+        <w:rPr>
+          <w:rFonts w:asciiTheme="minorHAnsi" w:hAnsiTheme="minorHAnsi" w:cstheme="minorHAnsi"/>
+          <w:sz w:val="22"/>
+        </w:rPr>
+      </w:pPr>
+      <w:r>
+        <w:rPr>
+          <w:rFonts w:asciiTheme="minorHAnsi" w:hAnsiTheme="minorHAnsi" w:cstheme="minorHAnsi"/>
+          <w:sz w:val="22"/>
+        </w:rPr>
+        <w:lastRenderedPageBreak/>
+        <w:t>Intranet construida</w:t>
+      </w:r>
+    </w:p>
+    <w:p>
+      <w:pPr>
+        <w:pStyle w:val="Prrafodelista"/>
+        <w:ind w:left="1418"/>
+        <w:rPr>
+          <w:rFonts w:asciiTheme="minorHAnsi" w:hAnsiTheme="minorHAnsi" w:cstheme="minorHAnsi"/>
+          <w:sz w:val="22"/>
+        </w:rPr>
+      </w:pPr>
+    </w:p>
+    <w:p>
+      <w:pPr>
+        <w:pStyle w:val="Prrafodelista"/>
+        <w:ind w:left="1418"/>
+        <w:rPr>
+          <w:rFonts w:asciiTheme="minorHAnsi" w:hAnsiTheme="minorHAnsi" w:cstheme="minorHAnsi"/>
+          <w:sz w:val="22"/>
+        </w:rPr>
+      </w:pPr>
+      <w:r>
+        <w:rPr>
+          <w:rFonts w:asciiTheme="minorHAnsi" w:hAnsiTheme="minorHAnsi" w:cstheme="minorHAnsi"/>
+          <w:sz w:val="22"/>
+        </w:rPr>
+        <w:t>Cuando se incluyen estos hitos en el cronograma, se visualiza que la documentación de internet, muestra la finalización de un grupo grande de actividades en la ejecución pero n</w:t>
+      </w:r>
+      <w:r>
+        <w:rPr>
+          <w:rFonts w:asciiTheme="minorHAnsi" w:hAnsiTheme="minorHAnsi" w:cstheme="minorHAnsi"/>
+          <w:sz w:val="22"/>
+        </w:rPr>
+        <w:t>o hace parte de la ruta critica, mientras que el hito de intranet construida, además de hacer parte de la ruta critica, establece un punto importante, en el que el proyecto está a punto de alcanzar su finalización.</w:t>
+      </w:r>
+    </w:p>
+    <w:p>
+      <w:pPr>
+        <w:pStyle w:val="Prrafodelista"/>
+        <w:ind w:left="1418"/>
         <w:rPr>
           <w:rFonts w:asciiTheme="minorHAnsi" w:hAnsiTheme="minorHAnsi" w:cstheme="minorHAnsi"/>
           <w:sz w:val="22"/>
@@ -4450,6 +5614,7 @@
                 <w:sz w:val="22"/>
                 <w:szCs w:val="22"/>
               </w:rPr>
+              <w:lastRenderedPageBreak/>
               <w:t>R10</w:t>
             </w:r>
           </w:p>
@@ -6762,7 +7927,7 @@
         <w:rFonts w:ascii="Calibri" w:hAnsi="Calibri"/>
         <w:noProof/>
       </w:rPr>
-      <w:t>4</w:t>
+      <w:t>6</w:t>
     </w:r>
     <w:r>
       <w:rPr>
@@ -6919,6 +8084,7 @@
         <w:smallCaps/>
         <w:noProof/>
         <w:sz w:val="24"/>
+        <w:lang w:val="en-US" w:eastAsia="en-US"/>
       </w:rPr>
       <w:drawing>
         <wp:anchor distT="0" distB="0" distL="114300" distR="114300" simplePos="0" relativeHeight="251660800" behindDoc="0" locked="0" layoutInCell="1" allowOverlap="0">
@@ -9395,7 +10561,7 @@
         <w:rFonts w:ascii="Wingdings" w:hAnsi="Wingdings" w:hint="default"/>
       </w:rPr>
     </w:lvl>
-    <w:lvl w:ilvl="3" w:tplc="240A0001" w:tentative="1">
+    <w:lvl w:ilvl="3" w:tplc="240A0001">
       <w:start w:val="1"/>
       <w:numFmt w:val="bullet"/>
       <w:lvlText w:val=""/>
@@ -10822,7 +11988,6 @@
   <w:style w:type="character" w:default="1" w:styleId="Fuentedeprrafopredeter">
     <w:name w:val="Default Paragraph Font"/>
     <w:uiPriority w:val="1"/>
-    <w:semiHidden/>
     <w:unhideWhenUsed/>
   </w:style>
   <w:style w:type="table" w:default="1" w:styleId="Tablanormal">
@@ -14970,7 +16135,7 @@
 </file>
 
 <file path=customXml/itemProps1.xml><?xml version="1.0" encoding="utf-8"?>
-<ds:datastoreItem xmlns:ds="http://schemas.openxmlformats.org/officeDocument/2006/customXml" ds:itemID="{48B10A9E-9E61-4F8E-BE01-AE1D59661047}">
+<ds:datastoreItem xmlns:ds="http://schemas.openxmlformats.org/officeDocument/2006/customXml" ds:itemID="{86A2F2B9-21D4-4395-8F63-4DE176875670}">
   <ds:schemaRefs>
     <ds:schemaRef ds:uri="http://schemas.openxmlformats.org/officeDocument/2006/bibliography"/>
   </ds:schemaRefs>
